--- a/Snapshots/Snapshots.docx
+++ b/Snapshots/Snapshots.docx
@@ -567,16 +567,106 @@
         <mc:AlternateContent>
           <mc:Choice Requires="wps">
             <w:drawing>
-              <wp:anchor distT="0" distB="0" distL="114300" distR="114300" simplePos="0" relativeHeight="251671552" behindDoc="0" locked="0" layoutInCell="1" allowOverlap="1" wp14:anchorId="0DEA524D" wp14:editId="71640C17">
+              <wp:anchor distT="0" distB="0" distL="114300" distR="114300" simplePos="0" relativeHeight="251661312" behindDoc="0" locked="0" layoutInCell="1" allowOverlap="1" wp14:anchorId="6603A3A9" wp14:editId="34AA85CD">
                 <wp:simplePos x="0" y="0"/>
                 <wp:positionH relativeFrom="column">
-                  <wp:posOffset>-409575</wp:posOffset>
+                  <wp:posOffset>523874</wp:posOffset>
                 </wp:positionH>
                 <wp:positionV relativeFrom="paragraph">
-                  <wp:posOffset>2914650</wp:posOffset>
+                  <wp:posOffset>7000875</wp:posOffset>
                 </wp:positionV>
-                <wp:extent cx="4200525" cy="2381250"/>
+                <wp:extent cx="3438525" cy="2362200"/>
                 <wp:effectExtent l="0" t="0" r="28575" b="19050"/>
+                <wp:wrapNone/>
+                <wp:docPr id="2" name="Rectangle 2"/>
+                <wp:cNvGraphicFramePr/>
+                <a:graphic xmlns:a="http://schemas.openxmlformats.org/drawingml/2006/main">
+                  <a:graphicData uri="http://schemas.microsoft.com/office/word/2010/wordprocessingShape">
+                    <wps:wsp>
+                      <wps:cNvSpPr/>
+                      <wps:spPr>
+                        <a:xfrm>
+                          <a:off x="0" y="0"/>
+                          <a:ext cx="3438525" cy="2362200"/>
+                        </a:xfrm>
+                        <a:prstGeom prst="rect">
+                          <a:avLst/>
+                        </a:prstGeom>
+                        <a:blipFill dpi="0" rotWithShape="1">
+                          <a:blip r:embed="rId19">
+                            <a:extLst>
+                              <a:ext uri="{28A0092B-C50C-407E-A947-70E740481C1C}">
+                                <a14:useLocalDpi xmlns:a14="http://schemas.microsoft.com/office/drawing/2010/main" val="0"/>
+                              </a:ext>
+                            </a:extLst>
+                          </a:blip>
+                          <a:srcRect/>
+                          <a:stretch>
+                            <a:fillRect/>
+                          </a:stretch>
+                        </a:blipFill>
+                      </wps:spPr>
+                      <wps:style>
+                        <a:lnRef idx="2">
+                          <a:schemeClr val="accent1">
+                            <a:shade val="50000"/>
+                          </a:schemeClr>
+                        </a:lnRef>
+                        <a:fillRef idx="1">
+                          <a:schemeClr val="accent1"/>
+                        </a:fillRef>
+                        <a:effectRef idx="0">
+                          <a:schemeClr val="accent1"/>
+                        </a:effectRef>
+                        <a:fontRef idx="minor">
+                          <a:schemeClr val="lt1"/>
+                        </a:fontRef>
+                      </wps:style>
+                      <wps:bodyPr rot="0" spcFirstLastPara="0" vertOverflow="overflow" horzOverflow="overflow" vert="horz" wrap="square" lIns="91440" tIns="45720" rIns="91440" bIns="45720" numCol="1" spcCol="0" rtlCol="0" fromWordArt="0" anchor="ctr" anchorCtr="0" forceAA="0" compatLnSpc="1">
+                        <a:prstTxWarp prst="textNoShape">
+                          <a:avLst/>
+                        </a:prstTxWarp>
+                        <a:noAutofit/>
+                      </wps:bodyPr>
+                    </wps:wsp>
+                  </a:graphicData>
+                </a:graphic>
+                <wp14:sizeRelH relativeFrom="margin">
+                  <wp14:pctWidth>0</wp14:pctWidth>
+                </wp14:sizeRelH>
+                <wp14:sizeRelV relativeFrom="margin">
+                  <wp14:pctHeight>0</wp14:pctHeight>
+                </wp14:sizeRelV>
+              </wp:anchor>
+            </w:drawing>
+          </mc:Choice>
+          <mc:Fallback>
+            <w:pict>
+              <v:rect id="Rectangle 2" o:spid="_x0000_s1026" style="position:absolute;margin-left:41.25pt;margin-top:551.25pt;width:270.75pt;height:186pt;z-index:251661312;visibility:visible;mso-wrap-style:square;mso-width-percent:0;mso-height-percent:0;mso-wrap-distance-left:9pt;mso-wrap-distance-top:0;mso-wrap-distance-right:9pt;mso-wrap-distance-bottom:0;mso-position-horizontal:absolute;mso-position-horizontal-relative:text;mso-position-vertical:absolute;mso-position-vertical-relative:text;mso-width-percent:0;mso-height-percent:0;mso-width-relative:margin;mso-height-relative:margin;v-text-anchor:middle" o:gfxdata="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" strokecolor="#243f60 [1604]" strokeweight="2pt">
+                <v:fill r:id="rId20" o:title="" recolor="t" rotate="t" type="frame"/>
+              </v:rect>
+            </w:pict>
+          </mc:Fallback>
+        </mc:AlternateContent>
+      </w:r>
+      <w:r>
+        <w:rPr>
+          <w:noProof/>
+          <w:lang w:eastAsia="en-IN" w:bidi="hi-IN"/>
+        </w:rPr>
+        <mc:AlternateContent>
+          <mc:Choice Requires="wps">
+            <w:drawing>
+              <wp:anchor distT="0" distB="0" distL="114300" distR="114300" simplePos="0" relativeHeight="251671552" behindDoc="0" locked="0" layoutInCell="1" allowOverlap="1" wp14:anchorId="60642B94" wp14:editId="7DE8C612">
+                <wp:simplePos x="0" y="0"/>
+                <wp:positionH relativeFrom="column">
+                  <wp:posOffset>-285750</wp:posOffset>
+                </wp:positionH>
+                <wp:positionV relativeFrom="paragraph">
+                  <wp:posOffset>3656965</wp:posOffset>
+                </wp:positionV>
+                <wp:extent cx="5610225" cy="2981325"/>
+                <wp:effectExtent l="0" t="0" r="28575" b="28575"/>
                 <wp:wrapNone/>
                 <wp:docPr id="7" name="Rectangle 7"/>
                 <wp:cNvGraphicFramePr/>
@@ -587,13 +677,13 @@
                       <wps:spPr>
                         <a:xfrm>
                           <a:off x="0" y="0"/>
-                          <a:ext cx="4200525" cy="2381250"/>
+                          <a:ext cx="5610225" cy="2981325"/>
                         </a:xfrm>
                         <a:prstGeom prst="rect">
                           <a:avLst/>
                         </a:prstGeom>
                         <a:blipFill dpi="0" rotWithShape="1">
-                          <a:blip r:embed="rId19">
+                          <a:blip r:embed="rId21">
                             <a:extLst>
                               <a:ext uri="{28A0092B-C50C-407E-A947-70E740481C1C}">
                                 <a14:useLocalDpi xmlns:a14="http://schemas.microsoft.com/office/drawing/2010/main" val="0"/>
@@ -631,7 +721,6 @@
                                 <w:lang w:val="en-US"/>
                               </w:rPr>
                             </w:pPr>
-                            <w:bookmarkStart w:id="0" w:name="_GoBack"/>
                           </w:p>
                           <w:p>
                             <w:pPr>
@@ -689,7 +778,6 @@
                               </w:rPr>
                             </w:pPr>
                           </w:p>
-                          <w:bookmarkEnd w:id="0"/>
                           <w:p>
                             <w:pPr>
                               <w:jc w:val="center"/>
@@ -720,8 +808,8 @@
           </mc:Choice>
           <mc:Fallback>
             <w:pict>
-              <v:rect id="Rectangle 7" o:spid="_x0000_s1026" style="position:absolute;margin-left:-32.25pt;margin-top:229.5pt;width:330.75pt;height:187.5pt;z-index:251671552;visibility:visible;mso-wrap-style:square;mso-width-percent:0;mso-height-percent:0;mso-wrap-distance-left:9pt;mso-wrap-distance-top:0;mso-wrap-distance-right:9pt;mso-wrap-distance-bottom:0;mso-position-horizontal:absolute;mso-position-horizontal-relative:text;mso-position-vertical:absolute;mso-position-vertical-relative:text;mso-width-percent:0;mso-height-percent:0;mso-width-relative:margin;mso-height-relative:margin;v-text-anchor:middle" o:gfxdata="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" strokecolor="#243f60 [1604]" strokeweight="2pt">
-                <v:fill r:id="rId20" o:title="" recolor="t" rotate="t" type="frame"/>
+              <v:rect id="Rectangle 7" o:spid="_x0000_s1026" style="position:absolute;margin-left:-22.5pt;margin-top:287.95pt;width:441.75pt;height:234.75pt;z-index:251671552;visibility:visible;mso-wrap-style:square;mso-width-percent:0;mso-height-percent:0;mso-wrap-distance-left:9pt;mso-wrap-distance-top:0;mso-wrap-distance-right:9pt;mso-wrap-distance-bottom:0;mso-position-horizontal:absolute;mso-position-horizontal-relative:text;mso-position-vertical:absolute;mso-position-vertical-relative:text;mso-width-percent:0;mso-height-percent:0;mso-width-relative:margin;mso-height-relative:margin;v-text-anchor:middle" o:gfxdata="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" strokecolor="#243f60 [1604]" strokeweight="2pt">
+                <v:fill r:id="rId22" o:title="" recolor="t" rotate="t" type="frame"/>
                 <v:textbox>
                   <w:txbxContent>
                     <w:p>
@@ -731,7 +819,6 @@
                           <w:lang w:val="en-US"/>
                         </w:rPr>
                       </w:pPr>
-                      <w:bookmarkStart w:id="1" w:name="_GoBack"/>
                     </w:p>
                     <w:p>
                       <w:pPr>
@@ -789,7 +876,6 @@
                         </w:rPr>
                       </w:pPr>
                     </w:p>
-                    <w:bookmarkEnd w:id="1"/>
                     <w:p>
                       <w:pPr>
                         <w:jc w:val="center"/>
@@ -813,18 +899,18 @@
         <mc:AlternateContent>
           <mc:Choice Requires="wps">
             <w:drawing>
-              <wp:anchor distT="0" distB="0" distL="114300" distR="114300" simplePos="0" relativeHeight="251661312" behindDoc="0" locked="0" layoutInCell="1" allowOverlap="1" wp14:anchorId="41A4C945" wp14:editId="69CA389A">
+              <wp:anchor distT="0" distB="0" distL="114300" distR="114300" simplePos="0" relativeHeight="251678720" behindDoc="0" locked="0" layoutInCell="1" allowOverlap="1" wp14:anchorId="512EDC84" wp14:editId="0DCE8B2C">
                 <wp:simplePos x="0" y="0"/>
                 <wp:positionH relativeFrom="column">
-                  <wp:posOffset>-333375</wp:posOffset>
+                  <wp:posOffset>-285750</wp:posOffset>
                 </wp:positionH>
                 <wp:positionV relativeFrom="paragraph">
-                  <wp:posOffset>-28575</wp:posOffset>
+                  <wp:posOffset>-542925</wp:posOffset>
                 </wp:positionV>
-                <wp:extent cx="2800350" cy="2438400"/>
-                <wp:effectExtent l="0" t="0" r="19050" b="19050"/>
+                <wp:extent cx="5657850" cy="3952875"/>
+                <wp:effectExtent l="0" t="0" r="19050" b="28575"/>
                 <wp:wrapNone/>
-                <wp:docPr id="2" name="Rectangle 2"/>
+                <wp:docPr id="12" name="Rectangle 12"/>
                 <wp:cNvGraphicFramePr/>
                 <a:graphic xmlns:a="http://schemas.openxmlformats.org/drawingml/2006/main">
                   <a:graphicData uri="http://schemas.microsoft.com/office/word/2010/wordprocessingShape">
@@ -833,13 +919,13 @@
                       <wps:spPr>
                         <a:xfrm>
                           <a:off x="0" y="0"/>
-                          <a:ext cx="2800350" cy="2438400"/>
+                          <a:ext cx="5657850" cy="3952875"/>
                         </a:xfrm>
                         <a:prstGeom prst="rect">
                           <a:avLst/>
                         </a:prstGeom>
                         <a:blipFill dpi="0" rotWithShape="1">
-                          <a:blip r:embed="rId21">
+                          <a:blip r:embed="rId23">
                             <a:extLst>
                               <a:ext uri="{28A0092B-C50C-407E-A947-70E740481C1C}">
                                 <a14:useLocalDpi xmlns:a14="http://schemas.microsoft.com/office/drawing/2010/main" val="0"/>
@@ -888,8 +974,268 @@
           </mc:Choice>
           <mc:Fallback>
             <w:pict>
-              <v:rect id="Rectangle 2" o:spid="_x0000_s1026" style="position:absolute;margin-left:-26.25pt;margin-top:-2.25pt;width:220.5pt;height:192pt;z-index:251661312;visibility:visible;mso-wrap-style:square;mso-width-percent:0;mso-height-percent:0;mso-wrap-distance-left:9pt;mso-wrap-distance-top:0;mso-wrap-distance-right:9pt;mso-wrap-distance-bottom:0;mso-position-horizontal:absolute;mso-position-horizontal-relative:text;mso-position-vertical:absolute;mso-position-vertical-relative:text;mso-width-percent:0;mso-height-percent:0;mso-width-relative:margin;mso-height-relative:margin;v-text-anchor:middle" o:gfxdata="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" strokecolor="#243f60 [1604]" strokeweight="2pt">
-                <v:fill r:id="rId22" o:title="" recolor="t" rotate="t" type="frame"/>
+              <v:rect id="Rectangle 12" o:spid="_x0000_s1026" style="position:absolute;margin-left:-22.5pt;margin-top:-42.75pt;width:445.5pt;height:311.25pt;z-index:251678720;visibility:visible;mso-wrap-style:square;mso-width-percent:0;mso-height-percent:0;mso-wrap-distance-left:9pt;mso-wrap-distance-top:0;mso-wrap-distance-right:9pt;mso-wrap-distance-bottom:0;mso-position-horizontal:absolute;mso-position-horizontal-relative:text;mso-position-vertical:absolute;mso-position-vertical-relative:text;mso-width-percent:0;mso-height-percent:0;mso-width-relative:margin;mso-height-relative:margin;v-text-anchor:middle" o:gfxdata="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" strokecolor="#243f60 [1604]" strokeweight="2pt">
+                <v:fill r:id="rId24" o:title="" recolor="t" rotate="t" type="frame"/>
+              </v:rect>
+            </w:pict>
+          </mc:Fallback>
+        </mc:AlternateContent>
+      </w:r>
+      <w:r>
+        <w:br w:type="page"/>
+      </w:r>
+    </w:p>
+    <w:p>
+      <w:pPr>
+        <w:spacing w:after="0" w:line="240" w:lineRule="auto"/>
+      </w:pPr>
+      <w:bookmarkStart w:id="0" w:name="_GoBack"/>
+      <w:bookmarkEnd w:id="0"/>
+      <w:r>
+        <w:rPr>
+          <w:noProof/>
+          <w:lang w:eastAsia="en-IN" w:bidi="hi-IN"/>
+        </w:rPr>
+        <w:lastRenderedPageBreak/>
+        <mc:AlternateContent>
+          <mc:Choice Requires="wps">
+            <w:drawing>
+              <wp:anchor distT="0" distB="0" distL="114300" distR="114300" simplePos="0" relativeHeight="251680768" behindDoc="0" locked="0" layoutInCell="1" allowOverlap="1" wp14:anchorId="0E7250FD" wp14:editId="5299BCE5">
+                <wp:simplePos x="0" y="0"/>
+                <wp:positionH relativeFrom="column">
+                  <wp:posOffset>-342900</wp:posOffset>
+                </wp:positionH>
+                <wp:positionV relativeFrom="paragraph">
+                  <wp:posOffset>6781800</wp:posOffset>
+                </wp:positionV>
+                <wp:extent cx="2962275" cy="2133600"/>
+                <wp:effectExtent l="0" t="0" r="28575" b="19050"/>
+                <wp:wrapNone/>
+                <wp:docPr id="13" name="Rectangle 13"/>
+                <wp:cNvGraphicFramePr/>
+                <a:graphic xmlns:a="http://schemas.openxmlformats.org/drawingml/2006/main">
+                  <a:graphicData uri="http://schemas.microsoft.com/office/word/2010/wordprocessingShape">
+                    <wps:wsp>
+                      <wps:cNvSpPr/>
+                      <wps:spPr>
+                        <a:xfrm>
+                          <a:off x="0" y="0"/>
+                          <a:ext cx="2962275" cy="2133600"/>
+                        </a:xfrm>
+                        <a:prstGeom prst="rect">
+                          <a:avLst/>
+                        </a:prstGeom>
+                      </wps:spPr>
+                      <wps:style>
+                        <a:lnRef idx="2">
+                          <a:schemeClr val="accent1">
+                            <a:shade val="50000"/>
+                          </a:schemeClr>
+                        </a:lnRef>
+                        <a:fillRef idx="1">
+                          <a:schemeClr val="accent1"/>
+                        </a:fillRef>
+                        <a:effectRef idx="0">
+                          <a:schemeClr val="accent1"/>
+                        </a:effectRef>
+                        <a:fontRef idx="minor">
+                          <a:schemeClr val="lt1"/>
+                        </a:fontRef>
+                      </wps:style>
+                      <wps:bodyPr rot="0" spcFirstLastPara="0" vertOverflow="overflow" horzOverflow="overflow" vert="horz" wrap="square" lIns="91440" tIns="45720" rIns="91440" bIns="45720" numCol="1" spcCol="0" rtlCol="0" fromWordArt="0" anchor="ctr" anchorCtr="0" forceAA="0" compatLnSpc="1">
+                        <a:prstTxWarp prst="textNoShape">
+                          <a:avLst/>
+                        </a:prstTxWarp>
+                        <a:noAutofit/>
+                      </wps:bodyPr>
+                    </wps:wsp>
+                  </a:graphicData>
+                </a:graphic>
+              </wp:anchor>
+            </w:drawing>
+          </mc:Choice>
+          <mc:Fallback>
+            <w:pict>
+              <v:rect id="Rectangle 13" o:spid="_x0000_s1026" style="position:absolute;margin-left:-27pt;margin-top:534pt;width:233.25pt;height:168pt;z-index:251680768;visibility:visible;mso-wrap-style:square;mso-wrap-distance-left:9pt;mso-wrap-distance-top:0;mso-wrap-distance-right:9pt;mso-wrap-distance-bottom:0;mso-position-horizontal:absolute;mso-position-horizontal-relative:text;mso-position-vertical:absolute;mso-position-vertical-relative:text;v-text-anchor:middle" o:gfxdata="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" fillcolor="#4f81bd [3204]" strokecolor="#243f60 [1604]" strokeweight="2pt"/>
+            </w:pict>
+          </mc:Fallback>
+        </mc:AlternateContent>
+      </w:r>
+      <w:r>
+        <w:rPr>
+          <w:noProof/>
+          <w:lang w:eastAsia="en-IN" w:bidi="hi-IN"/>
+        </w:rPr>
+        <mc:AlternateContent>
+          <mc:Choice Requires="wps">
+            <w:drawing>
+              <wp:anchor distT="0" distB="0" distL="114300" distR="114300" simplePos="0" relativeHeight="251682816" behindDoc="0" locked="0" layoutInCell="1" allowOverlap="1" wp14:anchorId="07191323" wp14:editId="67FFE4CD">
+                <wp:simplePos x="0" y="0"/>
+                <wp:positionH relativeFrom="column">
+                  <wp:posOffset>-438150</wp:posOffset>
+                </wp:positionH>
+                <wp:positionV relativeFrom="paragraph">
+                  <wp:posOffset>2990215</wp:posOffset>
+                </wp:positionV>
+                <wp:extent cx="5629275" cy="2809875"/>
+                <wp:effectExtent l="0" t="0" r="28575" b="28575"/>
+                <wp:wrapNone/>
+                <wp:docPr id="14" name="Rectangle 14"/>
+                <wp:cNvGraphicFramePr/>
+                <a:graphic xmlns:a="http://schemas.openxmlformats.org/drawingml/2006/main">
+                  <a:graphicData uri="http://schemas.microsoft.com/office/word/2010/wordprocessingShape">
+                    <wps:wsp>
+                      <wps:cNvSpPr/>
+                      <wps:spPr>
+                        <a:xfrm>
+                          <a:off x="0" y="0"/>
+                          <a:ext cx="5629275" cy="2809875"/>
+                        </a:xfrm>
+                        <a:prstGeom prst="rect">
+                          <a:avLst/>
+                        </a:prstGeom>
+                        <a:blipFill dpi="0" rotWithShape="1">
+                          <a:blip r:embed="rId25">
+                            <a:extLst>
+                              <a:ext uri="{28A0092B-C50C-407E-A947-70E740481C1C}">
+                                <a14:useLocalDpi xmlns:a14="http://schemas.microsoft.com/office/drawing/2010/main" val="0"/>
+                              </a:ext>
+                            </a:extLst>
+                          </a:blip>
+                          <a:srcRect/>
+                          <a:stretch>
+                            <a:fillRect/>
+                          </a:stretch>
+                        </a:blipFill>
+                      </wps:spPr>
+                      <wps:style>
+                        <a:lnRef idx="2">
+                          <a:schemeClr val="accent1">
+                            <a:shade val="50000"/>
+                          </a:schemeClr>
+                        </a:lnRef>
+                        <a:fillRef idx="1">
+                          <a:schemeClr val="accent1"/>
+                        </a:fillRef>
+                        <a:effectRef idx="0">
+                          <a:schemeClr val="accent1"/>
+                        </a:effectRef>
+                        <a:fontRef idx="minor">
+                          <a:schemeClr val="lt1"/>
+                        </a:fontRef>
+                      </wps:style>
+                      <wps:bodyPr rot="0" spcFirstLastPara="0" vertOverflow="overflow" horzOverflow="overflow" vert="horz" wrap="square" lIns="91440" tIns="45720" rIns="91440" bIns="45720" numCol="1" spcCol="0" rtlCol="0" fromWordArt="0" anchor="ctr" anchorCtr="0" forceAA="0" compatLnSpc="1">
+                        <a:prstTxWarp prst="textNoShape">
+                          <a:avLst/>
+                        </a:prstTxWarp>
+                        <a:noAutofit/>
+                      </wps:bodyPr>
+                    </wps:wsp>
+                  </a:graphicData>
+                </a:graphic>
+                <wp14:sizeRelH relativeFrom="margin">
+                  <wp14:pctWidth>0</wp14:pctWidth>
+                </wp14:sizeRelH>
+                <wp14:sizeRelV relativeFrom="margin">
+                  <wp14:pctHeight>0</wp14:pctHeight>
+                </wp14:sizeRelV>
+              </wp:anchor>
+            </w:drawing>
+          </mc:Choice>
+          <mc:Fallback>
+            <w:pict>
+              <v:rect id="Rectangle 14" o:spid="_x0000_s1026" style="position:absolute;margin-left:-34.5pt;margin-top:235.45pt;width:443.25pt;height:221.25pt;z-index:251682816;visibility:visible;mso-wrap-style:square;mso-width-percent:0;mso-height-percent:0;mso-wrap-distance-left:9pt;mso-wrap-distance-top:0;mso-wrap-distance-right:9pt;mso-wrap-distance-bottom:0;mso-position-horizontal:absolute;mso-position-horizontal-relative:text;mso-position-vertical:absolute;mso-position-vertical-relative:text;mso-width-percent:0;mso-height-percent:0;mso-width-relative:margin;mso-height-relative:margin;v-text-anchor:middle" o:gfxdata="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" strokecolor="#243f60 [1604]" strokeweight="2pt">
+                <v:fill r:id="rId26" o:title="" recolor="t" rotate="t" type="frame"/>
+              </v:rect>
+            </w:pict>
+          </mc:Fallback>
+        </mc:AlternateContent>
+      </w:r>
+      <w:r>
+        <w:rPr>
+          <w:noProof/>
+          <w:lang w:eastAsia="en-IN" w:bidi="hi-IN"/>
+        </w:rPr>
+        <mc:AlternateContent>
+          <mc:Choice Requires="wps">
+            <w:drawing>
+              <wp:anchor distT="0" distB="0" distL="114300" distR="114300" simplePos="0" relativeHeight="251676672" behindDoc="0" locked="0" layoutInCell="1" allowOverlap="1" wp14:anchorId="5EF98A6D" wp14:editId="26405E67">
+                <wp:simplePos x="0" y="0"/>
+                <wp:positionH relativeFrom="column">
+                  <wp:posOffset>-437515</wp:posOffset>
+                </wp:positionH>
+                <wp:positionV relativeFrom="paragraph">
+                  <wp:posOffset>-133350</wp:posOffset>
+                </wp:positionV>
+                <wp:extent cx="5791200" cy="2676525"/>
+                <wp:effectExtent l="0" t="0" r="19050" b="28575"/>
+                <wp:wrapNone/>
+                <wp:docPr id="11" name="Rectangle 11"/>
+                <wp:cNvGraphicFramePr/>
+                <a:graphic xmlns:a="http://schemas.openxmlformats.org/drawingml/2006/main">
+                  <a:graphicData uri="http://schemas.microsoft.com/office/word/2010/wordprocessingShape">
+                    <wps:wsp>
+                      <wps:cNvSpPr/>
+                      <wps:spPr>
+                        <a:xfrm>
+                          <a:off x="0" y="0"/>
+                          <a:ext cx="5791200" cy="2676525"/>
+                        </a:xfrm>
+                        <a:prstGeom prst="rect">
+                          <a:avLst/>
+                        </a:prstGeom>
+                        <a:blipFill dpi="0" rotWithShape="1">
+                          <a:blip r:embed="rId27">
+                            <a:extLst>
+                              <a:ext uri="{28A0092B-C50C-407E-A947-70E740481C1C}">
+                                <a14:useLocalDpi xmlns:a14="http://schemas.microsoft.com/office/drawing/2010/main" val="0"/>
+                              </a:ext>
+                            </a:extLst>
+                          </a:blip>
+                          <a:srcRect/>
+                          <a:stretch>
+                            <a:fillRect/>
+                          </a:stretch>
+                        </a:blipFill>
+                      </wps:spPr>
+                      <wps:style>
+                        <a:lnRef idx="2">
+                          <a:schemeClr val="accent1">
+                            <a:shade val="50000"/>
+                          </a:schemeClr>
+                        </a:lnRef>
+                        <a:fillRef idx="1">
+                          <a:schemeClr val="accent1"/>
+                        </a:fillRef>
+                        <a:effectRef idx="0">
+                          <a:schemeClr val="accent1"/>
+                        </a:effectRef>
+                        <a:fontRef idx="minor">
+                          <a:schemeClr val="lt1"/>
+                        </a:fontRef>
+                      </wps:style>
+                      <wps:bodyPr rot="0" spcFirstLastPara="0" vertOverflow="overflow" horzOverflow="overflow" vert="horz" wrap="square" lIns="91440" tIns="45720" rIns="91440" bIns="45720" numCol="1" spcCol="0" rtlCol="0" fromWordArt="0" anchor="ctr" anchorCtr="0" forceAA="0" compatLnSpc="1">
+                        <a:prstTxWarp prst="textNoShape">
+                          <a:avLst/>
+                        </a:prstTxWarp>
+                        <a:noAutofit/>
+                      </wps:bodyPr>
+                    </wps:wsp>
+                  </a:graphicData>
+                </a:graphic>
+                <wp14:sizeRelH relativeFrom="margin">
+                  <wp14:pctWidth>0</wp14:pctWidth>
+                </wp14:sizeRelH>
+                <wp14:sizeRelV relativeFrom="margin">
+                  <wp14:pctHeight>0</wp14:pctHeight>
+                </wp14:sizeRelV>
+              </wp:anchor>
+            </w:drawing>
+          </mc:Choice>
+          <mc:Fallback>
+            <w:pict>
+              <v:rect id="Rectangle 11" o:spid="_x0000_s1026" style="position:absolute;margin-left:-34.45pt;margin-top:-10.5pt;width:456pt;height:210.75pt;z-index:251676672;visibility:visible;mso-wrap-style:square;mso-width-percent:0;mso-height-percent:0;mso-wrap-distance-left:9pt;mso-wrap-distance-top:0;mso-wrap-distance-right:9pt;mso-wrap-distance-bottom:0;mso-position-horizontal:absolute;mso-position-horizontal-relative:text;mso-position-vertical:absolute;mso-position-vertical-relative:text;mso-width-percent:0;mso-height-percent:0;mso-width-relative:margin;mso-height-relative:margin;v-text-anchor:middle" o:gfxdata="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" strokecolor="#243f60 [1604]" strokeweight="2pt">
+                <v:fill r:id="rId28" o:title="" recolor="t" rotate="t" type="frame"/>
               </v:rect>
             </w:pict>
           </mc:Fallback>
